--- a/MyDocument.docx
+++ b/MyDocument.docx
@@ -20,19 +20,67 @@
             </w:cols>
       <w:docGrid w:linePitch="360">
             </w:docGrid>
-      <w:headerReference w:type="default" r:id="rId4">
+      <w:headerReference w:type="default" r:id="rId1">
             </w:headerReference>
-      <w:footerReference w:type="default" r:id="rId5">
+      <w:headerReference w:type="first" r:id="rId2">
+            </w:headerReference>
+      <w:footerReference w:type="default" r:id="rId3">
+            </w:footerReference>
+      <w:footerReference w:type="first" r:id="rId4">
             </w:footerReference>
       <w:pgNumType w:fmt="decimal">
             </w:pgNumType>
+      <w:titlePg w:val="1">
+            </w:titlePg>
     </w:sectPr>
   </w:body>
 </w:document>
 </file>
 
 <file path=word/footer1.xml><?xml version="1.0" encoding="utf-8"?>
-<w:ftr xmlns:wpc="http://schemas.microsoft.com/office/word/2010/wordprocessingCanvas" xmlns:mc="http://schemas.openxmlformats.org/markup-compatibility/2006" xmlns:o="urn:schemas-microsoft-com:office:office" xmlns:r="http://schemas.openxmlformats.org/officeDocument/2006/relationships" xmlns:m="http://schemas.openxmlformats.org/officeDocument/2006/math" xmlns:v="urn:schemas-microsoft-com:vml" xmlns:wp14="http://schemas.microsoft.com/office/word/2010/wordprocessingDrawing" xmlns:wp="http://schemas.openxmlformats.org/drawingml/2006/wordprocessingDrawing" xmlns:w10="urn:schemas-microsoft-com:office:word" xmlns:w="http://schemas.openxmlformats.org/wordprocessingml/2006/main" xmlns:w14="http://schemas.microsoft.com/office/word/2010/wordml" xmlns:w15="http://schemas.microsoft.com/office/word/2012/wordml" xmlns:wpg="http://schemas.microsoft.com/office/word/2010/wordprocessingGroup" xmlns:wpi="http://schemas.microsoft.com/office/word/2010/wordprocessingInk" xmlns:wne="http://schemas.microsoft.com/office/word/2006/wordml" xmlns:wps="http://schemas.microsoft.com/office/word/2010/wordprocessingShape"/>
+<w:ftr xmlns:wpc="http://schemas.microsoft.com/office/word/2010/wordprocessingCanvas" xmlns:mc="http://schemas.openxmlformats.org/markup-compatibility/2006" xmlns:o="urn:schemas-microsoft-com:office:office" xmlns:r="http://schemas.openxmlformats.org/officeDocument/2006/relationships" xmlns:m="http://schemas.openxmlformats.org/officeDocument/2006/math" xmlns:v="urn:schemas-microsoft-com:vml" xmlns:wp14="http://schemas.microsoft.com/office/word/2010/wordprocessingDrawing" xmlns:wp="http://schemas.openxmlformats.org/drawingml/2006/wordprocessingDrawing" xmlns:w10="urn:schemas-microsoft-com:office:word" xmlns:w="http://schemas.openxmlformats.org/wordprocessingml/2006/main" xmlns:w14="http://schemas.microsoft.com/office/word/2010/wordml" xmlns:w15="http://schemas.microsoft.com/office/word/2012/wordml" xmlns:wpg="http://schemas.microsoft.com/office/word/2010/wordprocessingGroup" xmlns:wpi="http://schemas.microsoft.com/office/word/2010/wordprocessingInk" xmlns:wne="http://schemas.microsoft.com/office/word/2006/wordml" xmlns:wps="http://schemas.microsoft.com/office/word/2010/wordprocessingShape">
+  <w:p>
+    <w:pPr>
+      <w:pStyle w:val="Footer"/>
+      <w:bidi/>
+      <w:jc w:val="right"/>
+      <w:rPr>
+        <w:u w:val="single"/>
+        <w:rtl/>
+      </w:rPr>
+    </w:pPr>
+    <w:r>
+      <w:rPr>
+        <w:rFonts w:hint="cs"/>
+        <w:u w:val="single"/>
+        <w:rtl/>
+      </w:rPr>
+      <w:t>טלפון פקס מייל</w:t>
+    </w:r>
+  </w:p>
+</w:ftr>
+</file>
+
+<file path=word/footer2.xml><?xml version="1.0" encoding="utf-8"?>
+<w:ftr xmlns:wpc="http://schemas.microsoft.com/office/word/2010/wordprocessingCanvas" xmlns:mc="http://schemas.openxmlformats.org/markup-compatibility/2006" xmlns:o="urn:schemas-microsoft-com:office:office" xmlns:r="http://schemas.openxmlformats.org/officeDocument/2006/relationships" xmlns:m="http://schemas.openxmlformats.org/officeDocument/2006/math" xmlns:v="urn:schemas-microsoft-com:vml" xmlns:wp14="http://schemas.microsoft.com/office/word/2010/wordprocessingDrawing" xmlns:wp="http://schemas.openxmlformats.org/drawingml/2006/wordprocessingDrawing" xmlns:w10="urn:schemas-microsoft-com:office:word" xmlns:w="http://schemas.openxmlformats.org/wordprocessingml/2006/main" xmlns:w14="http://schemas.microsoft.com/office/word/2010/wordml" xmlns:w15="http://schemas.microsoft.com/office/word/2012/wordml" xmlns:wpg="http://schemas.microsoft.com/office/word/2010/wordprocessingGroup" xmlns:wpi="http://schemas.microsoft.com/office/word/2010/wordprocessingInk" xmlns:wne="http://schemas.microsoft.com/office/word/2006/wordml" xmlns:wps="http://schemas.microsoft.com/office/word/2010/wordprocessingShape">
+  <w:p>
+    <w:pPr>
+      <w:pStyle w:val="Footer"/>
+      <w:jc w:val="center"/>
+      <w:rPr>
+        <w:u w:val="single"/>
+      </w:rPr>
+    </w:pPr>
+    <w:r>
+      <w:rPr>
+        <w:rFonts w:hint="cs"/>
+        <w:u w:val="single"/>
+        <w:rtl/>
+      </w:rPr>
+      <w:t>טלפון פקס ומייל</w:t>
+    </w:r>
+  </w:p>
+</w:ftr>
 </file>
 
 <file path=word/footnotes.xml><?xml version="1.0" encoding="utf-8"?>
@@ -75,16 +123,269 @@
 </file>
 
 <file path=word/header1.xml><?xml version="1.0" encoding="utf-8"?>
-<w:hdr xmlns:wpc="http://schemas.microsoft.com/office/word/2010/wordprocessingCanvas" xmlns:mc="http://schemas.openxmlformats.org/markup-compatibility/2006" xmlns:o="urn:schemas-microsoft-com:office:office" xmlns:r="http://schemas.openxmlformats.org/officeDocument/2006/relationships" xmlns:m="http://schemas.openxmlformats.org/officeDocument/2006/math" xmlns:v="urn:schemas-microsoft-com:vml" xmlns:wp14="http://schemas.microsoft.com/office/word/2010/wordprocessingDrawing" xmlns:wp="http://schemas.openxmlformats.org/drawingml/2006/wordprocessingDrawing" xmlns:w10="urn:schemas-microsoft-com:office:word" xmlns:w="http://schemas.openxmlformats.org/wordprocessingml/2006/main" xmlns:w14="http://schemas.microsoft.com/office/word/2010/wordml" xmlns:w15="http://schemas.microsoft.com/office/word/2012/wordml" xmlns:wpg="http://schemas.microsoft.com/office/word/2010/wordprocessingGroup" xmlns:wpi="http://schemas.microsoft.com/office/word/2010/wordprocessingInk" xmlns:wne="http://schemas.microsoft.com/office/word/2006/wordml" xmlns:wps="http://schemas.microsoft.com/office/word/2010/wordprocessingShape">
+<w:hdr xmlns:wpc="http://schemas.microsoft.com/office/word/2010/wordprocessingCanvas" xmlns:mc="http://schemas.openxmlformats.org/markup-compatibility/2006" xmlns:o="urn:schemas-microsoft-com:office:office" xmlns:r="http://schemas.openxmlformats.org/officeDocument/2006/relationships" xmlns:m="http://schemas.openxmlformats.org/officeDocument/2006/math" xmlns:v="urn:schemas-microsoft-com:vml" xmlns:wp14="http://schemas.microsoft.com/office/word/2010/wordprocessingDrawing" xmlns:wp="http://schemas.openxmlformats.org/drawingml/2006/wordprocessingDrawing" xmlns:w10="urn:schemas-microsoft-com:office:word" xmlns:w="http://schemas.openxmlformats.org/wordprocessingml/2006/main" xmlns:w14="http://schemas.microsoft.com/office/word/2010/wordml" xmlns:w15="http://schemas.microsoft.com/office/word/2012/wordml" xmlns:wpg="http://schemas.microsoft.com/office/word/2010/wordprocessingGroup" xmlns:wpi="http://schemas.microsoft.com/office/word/2010/wordprocessingInk" xmlns:wne="http://schemas.microsoft.com/office/word/2006/wordml" xmlns:wps="http://schemas.microsoft.com/office/word/2010/wordprocessingShape" xmlns:cx="http://schemas.microsoft.com/office/drawing/2014/chartex" xmlns:cx1="http://schemas.microsoft.com/office/drawing/2015/9/8/chartex" xmlns:cx2="http://schemas.microsoft.com/office/drawing/2015/10/21/chartex" xmlns:cx3="http://schemas.microsoft.com/office/drawing/2016/5/9/chartex" xmlns:cx4="http://schemas.microsoft.com/office/drawing/2016/5/10/chartex" xmlns:cx5="http://schemas.microsoft.com/office/drawing/2016/5/11/chartex" xmlns:cx6="http://schemas.microsoft.com/office/drawing/2016/5/12/chartex" xmlns:cx7="http://schemas.microsoft.com/office/drawing/2016/5/13/chartex" xmlns:cx8="http://schemas.microsoft.com/office/drawing/2016/5/14/chartex" xmlns:w16cid="http://schemas.microsoft.com/office/word/2016/wordml/cid" xmlns:w16se="http://schemas.microsoft.com/office/word/2015/wordml/symex">
   <w:p>
     <w:pPr>
       <w:pStyle w:val="Header"/>
-    </w:pPr>
-    <w:r>
-      <w:t>Header test</w:t>
-    </w:r>
-    <w:bookmarkStart w:id="0" w:name="_GoBack"/>
-    <w:bookmarkEnd w:id="0"/>
+      <w:bidi/>
+      <w:rPr>
+        <w:b/>
+        <w:bCs/>
+        <w:color w:val="4472C4" w:themeColor="accent1"/>
+        <w:sz w:val="36"/>
+        <w:szCs w:val="36"/>
+        <w:rtl/>
+      </w:rPr>
+    </w:pPr>
+    <w:r>
+      <w:rPr>
+        <w:rFonts w:hint="cs"/>
+        <w:noProof/>
+        <w:rtl/>
+        <w:lang w:val="he-IL"/>
+      </w:rPr>
+      <w:drawing>
+        <wp:anchor distT="0" distB="0" distL="114300" distR="114300" simplePos="0" relativeHeight="251658240" behindDoc="1" locked="0" layoutInCell="1" allowOverlap="1">
+          <wp:simplePos x="0" y="0"/>
+          <wp:positionH relativeFrom="column">
+            <wp:posOffset>195208</wp:posOffset>
+          </wp:positionH>
+          <wp:positionV relativeFrom="paragraph">
+            <wp:posOffset>12757</wp:posOffset>
+          </wp:positionV>
+          <wp:extent cx="575353" cy="527327"/>
+          <wp:effectExtent l="0" t="0" r="0" b="6350"/>
+          <wp:wrapNone/>
+          <wp:docPr id="2" name="Picture 2"/>
+          <wp:cNvGraphicFramePr>
+            <a:graphicFrameLocks xmlns:a="http://schemas.openxmlformats.org/drawingml/2006/main" noChangeAspect="1"/>
+          </wp:cNvGraphicFramePr>
+          <a:graphic xmlns:a="http://schemas.openxmlformats.org/drawingml/2006/main">
+            <a:graphicData uri="http://schemas.openxmlformats.org/drawingml/2006/picture">
+              <pic:pic xmlns:pic="http://schemas.openxmlformats.org/drawingml/2006/picture">
+                <pic:nvPicPr>
+                  <pic:cNvPr id="2" name="PL_squre.png"/>
+                  <pic:cNvPicPr/>
+                </pic:nvPicPr>
+                <pic:blipFill>
+                  <a:blip r:embed="rId1">
+                    <a:extLst>
+                      <a:ext uri="{28A0092B-C50C-407E-A947-70E740481C1C}">
+                        <a14:useLocalDpi xmlns:a14="http://schemas.microsoft.com/office/drawing/2010/main" val="0"/>
+                      </a:ext>
+                    </a:extLst>
+                  </a:blip>
+                  <a:stretch>
+                    <a:fillRect/>
+                  </a:stretch>
+                </pic:blipFill>
+                <pic:spPr>
+                  <a:xfrm flipH="1">
+                    <a:off x="0" y="0"/>
+                    <a:ext cx="580489" cy="532034"/>
+                  </a:xfrm>
+                  <a:prstGeom prst="rect">
+                    <a:avLst/>
+                  </a:prstGeom>
+                </pic:spPr>
+              </pic:pic>
+            </a:graphicData>
+          </a:graphic>
+          <wp14:sizeRelH relativeFrom="page">
+            <wp14:pctWidth>0</wp14:pctWidth>
+          </wp14:sizeRelH>
+          <wp14:sizeRelV relativeFrom="page">
+            <wp14:pctHeight>0</wp14:pctHeight>
+          </wp14:sizeRelV>
+        </wp:anchor>
+      </w:drawing>
+    </w:r>
+    <w:r>
+      <w:rPr>
+        <w:rFonts w:hint="cs"/>
+        <w:b/>
+        <w:bCs/>
+        <w:color w:val="4472C4" w:themeColor="accent1"/>
+        <w:sz w:val="36"/>
+        <w:szCs w:val="36"/>
+        <w:rtl/>
+      </w:rPr>
+      <w:t>יובל מן ושות׳</w:t>
+    </w:r>
+    <w:r>
+      <w:rPr>
+        <w:b/>
+        <w:bCs/>
+        <w:color w:val="4472C4" w:themeColor="accent1"/>
+        <w:sz w:val="36"/>
+        <w:szCs w:val="36"/>
+      </w:rPr>
+      <w:t xml:space="preserve">    </w:t>
+    </w:r>
+  </w:p>
+  <w:p>
+    <w:pPr>
+      <w:pStyle w:val="Header"/>
+      <w:bidi/>
+      <w:rPr>
+        <w:rFonts w:hint="cs"/>
+        <w:rtl/>
+      </w:rPr>
+    </w:pPr>
+    <w:r>
+      <w:rPr>
+        <w:rtl/>
+      </w:rPr>
+      <w:t xml:space="preserve">משרד </w:t>
+    </w:r>
+    <w:r>
+      <w:rPr>
+        <w:rFonts w:hint="cs"/>
+        <w:rtl/>
+      </w:rPr>
+      <w:t>עורכי דין</w:t>
+    </w:r>
+    <w:r>
+      <w:t xml:space="preserve">   </w:t>
+    </w:r>
+    <w:r>
+      <w:rPr>
+        <w:rFonts w:hint="cs"/>
+        <w:rtl/>
+      </w:rPr>
+      <w:t xml:space="preserve">     </w:t>
+    </w:r>
+    <w:r>
+      <w:rPr>
+        <w:rtl/>
+      </w:rPr>
+      <w:tab/>
+    </w:r>
+    <w:r>
+      <w:rPr>
+        <w:rtl/>
+      </w:rPr>
+      <w:tab/>
+    </w:r>
+    <w:r>
+      <w:rPr>
+        <w:rtl/>
+      </w:rPr>
+      <w:tab/>
+    </w:r>
+    <w:r>
+      <w:rPr>
+        <w:rFonts w:hint="cs"/>
+        <w:rtl/>
+      </w:rPr>
+      <w:t xml:space="preserve">   </w:t>
+    </w:r>
+  </w:p>
+</w:hdr>
+</file>
+
+<file path=word/header2.xml><?xml version="1.0" encoding="utf-8"?>
+<w:hdr xmlns:wpc="http://schemas.microsoft.com/office/word/2010/wordprocessingCanvas" xmlns:mc="http://schemas.openxmlformats.org/markup-compatibility/2006" xmlns:o="urn:schemas-microsoft-com:office:office" xmlns:r="http://schemas.openxmlformats.org/officeDocument/2006/relationships" xmlns:m="http://schemas.openxmlformats.org/officeDocument/2006/math" xmlns:v="urn:schemas-microsoft-com:vml" xmlns:wp14="http://schemas.microsoft.com/office/word/2010/wordprocessingDrawing" xmlns:wp="http://schemas.openxmlformats.org/drawingml/2006/wordprocessingDrawing" xmlns:w10="urn:schemas-microsoft-com:office:word" xmlns:w="http://schemas.openxmlformats.org/wordprocessingml/2006/main" xmlns:w14="http://schemas.microsoft.com/office/word/2010/wordml" xmlns:w15="http://schemas.microsoft.com/office/word/2012/wordml" xmlns:wpg="http://schemas.microsoft.com/office/word/2010/wordprocessingGroup" xmlns:wpi="http://schemas.microsoft.com/office/word/2010/wordprocessingInk" xmlns:wne="http://schemas.microsoft.com/office/word/2006/wordml" xmlns:wps="http://schemas.microsoft.com/office/word/2010/wordprocessingShape" xmlns:cx="http://schemas.microsoft.com/office/drawing/2014/chartex" xmlns:cx1="http://schemas.microsoft.com/office/drawing/2015/9/8/chartex" xmlns:cx2="http://schemas.microsoft.com/office/drawing/2015/10/21/chartex" xmlns:cx3="http://schemas.microsoft.com/office/drawing/2016/5/9/chartex" xmlns:cx4="http://schemas.microsoft.com/office/drawing/2016/5/10/chartex" xmlns:cx5="http://schemas.microsoft.com/office/drawing/2016/5/11/chartex" xmlns:cx6="http://schemas.microsoft.com/office/drawing/2016/5/12/chartex" xmlns:cx7="http://schemas.microsoft.com/office/drawing/2016/5/13/chartex" xmlns:cx8="http://schemas.microsoft.com/office/drawing/2016/5/14/chartex" xmlns:w16cid="http://schemas.microsoft.com/office/word/2016/wordml/cid" xmlns:w16se="http://schemas.microsoft.com/office/word/2015/wordml/symex">
+  <w:p>
+    <w:pPr>
+      <w:pStyle w:val="Header"/>
+      <w:jc w:val="center"/>
+      <w:rPr>
+        <w:b/>
+        <w:bCs/>
+        <w:sz w:val="56"/>
+        <w:szCs w:val="56"/>
+        <w:rtl/>
+      </w:rPr>
+    </w:pPr>
+    <w:r>
+      <w:rPr>
+        <w:b/>
+        <w:bCs/>
+        <w:noProof/>
+        <w:sz w:val="56"/>
+        <w:szCs w:val="56"/>
+        <w:rtl/>
+        <w:lang w:val="he-IL"/>
+      </w:rPr>
+      <w:drawing>
+        <wp:inline distT="0" distB="0" distL="0" distR="0">
+          <wp:extent cx="784226" cy="718845"/>
+          <wp:effectExtent l="0" t="0" r="3175" b="5080"/>
+          <wp:docPr id="1" name="Picture 1"/>
+          <wp:cNvGraphicFramePr>
+            <a:graphicFrameLocks xmlns:a="http://schemas.openxmlformats.org/drawingml/2006/main" noChangeAspect="1"/>
+          </wp:cNvGraphicFramePr>
+          <a:graphic xmlns:a="http://schemas.openxmlformats.org/drawingml/2006/main">
+            <a:graphicData uri="http://schemas.openxmlformats.org/drawingml/2006/picture">
+              <pic:pic xmlns:pic="http://schemas.openxmlformats.org/drawingml/2006/picture">
+                <pic:nvPicPr>
+                  <pic:cNvPr id="1" name="PL_squre.png"/>
+                  <pic:cNvPicPr/>
+                </pic:nvPicPr>
+                <pic:blipFill>
+                  <a:blip r:embed="rId1">
+                    <a:extLst>
+                      <a:ext uri="{28A0092B-C50C-407E-A947-70E740481C1C}">
+                        <a14:useLocalDpi xmlns:a14="http://schemas.microsoft.com/office/drawing/2010/main" val="0"/>
+                      </a:ext>
+                    </a:extLst>
+                  </a:blip>
+                  <a:stretch>
+                    <a:fillRect/>
+                  </a:stretch>
+                </pic:blipFill>
+                <pic:spPr>
+                  <a:xfrm>
+                    <a:off x="0" y="0"/>
+                    <a:ext cx="798686" cy="732099"/>
+                  </a:xfrm>
+                  <a:prstGeom prst="rect">
+                    <a:avLst/>
+                  </a:prstGeom>
+                </pic:spPr>
+              </pic:pic>
+            </a:graphicData>
+          </a:graphic>
+        </wp:inline>
+      </w:drawing>
+    </w:r>
+  </w:p>
+  <w:p>
+    <w:pPr>
+      <w:pStyle w:val="Header"/>
+      <w:jc w:val="center"/>
+    </w:pPr>
+    <w:r>
+      <w:rPr>
+        <w:rFonts w:hint="cs"/>
+        <w:b/>
+        <w:bCs/>
+        <w:sz w:val="56"/>
+        <w:szCs w:val="56"/>
+        <w:rtl/>
+      </w:rPr>
+      <w:t>יובל מן ושות׳</w:t>
+    </w:r>
+  </w:p>
+  <w:p>
+    <w:pPr>
+      <w:pStyle w:val="Header"/>
+      <w:jc w:val="center"/>
+    </w:pPr>
+    <w:r>
+      <w:rPr>
+        <w:rtl/>
+      </w:rPr>
+      <w:t xml:space="preserve">משרד </w:t>
+    </w:r>
+    <w:r>
+      <w:rPr>
+        <w:rFonts w:hint="cs"/>
+        <w:rtl/>
+      </w:rPr>
+      <w:t>עורכי דין</w:t>
+    </w:r>
   </w:p>
 </w:hdr>
 </file>
